--- a/project2.docx
+++ b/project2.docx
@@ -73,33 +73,78 @@
     </w:p>
     <w:p/>
     <w:p>
-      <w:proofErr w:type="spellStart"/>
       <w:r>
-        <w:t>GIThub</w:t>
+        <w:t xml:space="preserve">GIThub - </w:t>
       </w:r>
-      <w:proofErr w:type="spellEnd"/>
+      <w:hyperlink r:id="rId6" w:history="1">
+        <w:r>
+          <w:rPr>
+            <w:rStyle w:val="Hyperlink"/>
+          </w:rPr>
+          <w:t>https://github.com/msnanda/udacity-c2-image-filter-dev.us-east</w:t>
+        </w:r>
+      </w:hyperlink>
+    </w:p>
+    <w:p>
       <w:r>
-        <w:t xml:space="preserve"> - </w:t>
+        <w:t>AWS EC2 instance screen shot. Refer the one which is selected below in the screen shot.</w:t>
       </w:r>
       <w:bookmarkStart w:id="0" w:name="_GoBack"/>
       <w:bookmarkEnd w:id="0"/>
-      <w:r>
-        <w:fldChar w:fldCharType="begin"/>
-      </w:r>
-      <w:r>
-        <w:instrText xml:space="preserve"> HYPERLINK "https://github.com/msnanda/udacity-c2-image-filter-dev.us-east" </w:instrText>
-      </w:r>
-      <w:r>
-        <w:fldChar w:fldCharType="separate"/>
-      </w:r>
+    </w:p>
+    <w:p>
       <w:r>
         <w:rPr>
-          <w:rStyle w:val="Hyperlink"/>
+          <w:noProof/>
         </w:rPr>
-        <w:t>https://github.com/msnanda/udacity-c2-image-filter-dev.us-east</w:t>
-      </w:r>
-      <w:r>
-        <w:fldChar w:fldCharType="end"/>
+        <w:drawing>
+          <wp:inline distT="0" distB="0" distL="0" distR="0">
+            <wp:extent cx="5934075" cy="2286000"/>
+            <wp:effectExtent l="0" t="0" r="9525" b="0"/>
+            <wp:docPr id="1" name="Picture 1"/>
+            <wp:cNvGraphicFramePr>
+              <a:graphicFrameLocks xmlns:a="http://schemas.openxmlformats.org/drawingml/2006/main" noChangeAspect="1"/>
+            </wp:cNvGraphicFramePr>
+            <a:graphic xmlns:a="http://schemas.openxmlformats.org/drawingml/2006/main">
+              <a:graphicData uri="http://schemas.openxmlformats.org/drawingml/2006/picture">
+                <pic:pic xmlns:pic="http://schemas.openxmlformats.org/drawingml/2006/picture">
+                  <pic:nvPicPr>
+                    <pic:cNvPr id="0" name="Picture 1"/>
+                    <pic:cNvPicPr>
+                      <a:picLocks noChangeAspect="1" noChangeArrowheads="1"/>
+                    </pic:cNvPicPr>
+                  </pic:nvPicPr>
+                  <pic:blipFill>
+                    <a:blip r:embed="rId7">
+                      <a:extLst>
+                        <a:ext uri="{28A0092B-C50C-407E-A947-70E740481C1C}">
+                          <a14:useLocalDpi xmlns:a14="http://schemas.microsoft.com/office/drawing/2010/main" val="0"/>
+                        </a:ext>
+                      </a:extLst>
+                    </a:blip>
+                    <a:srcRect/>
+                    <a:stretch>
+                      <a:fillRect/>
+                    </a:stretch>
+                  </pic:blipFill>
+                  <pic:spPr bwMode="auto">
+                    <a:xfrm>
+                      <a:off x="0" y="0"/>
+                      <a:ext cx="5934075" cy="2286000"/>
+                    </a:xfrm>
+                    <a:prstGeom prst="rect">
+                      <a:avLst/>
+                    </a:prstGeom>
+                    <a:noFill/>
+                    <a:ln>
+                      <a:noFill/>
+                    </a:ln>
+                  </pic:spPr>
+                </pic:pic>
+              </a:graphicData>
+            </a:graphic>
+          </wp:inline>
+        </w:drawing>
       </w:r>
     </w:p>
     <w:sectPr>
@@ -509,6 +554,7 @@
   <w:style w:type="character" w:default="1" w:styleId="DefaultParagraphFont">
     <w:name w:val="Default Paragraph Font"/>
     <w:uiPriority w:val="1"/>
+    <w:semiHidden/>
     <w:unhideWhenUsed/>
   </w:style>
   <w:style w:type="table" w:default="1" w:styleId="TableNormal">
